--- a/Konyvtar.docx
+++ b/Konyvtar.docx
@@ -1,6 +1,6 @@
 
 <file path=word/document.xml><?xml version="1.0" encoding="utf-8"?>
-<w:document xmlns:wpc="http://schemas.microsoft.com/office/word/2010/wordprocessingCanvas" xmlns:mc="http://schemas.openxmlformats.org/markup-compatibility/2006" xmlns:o="urn:schemas-microsoft-com:office:office" xmlns:r="http://schemas.openxmlformats.org/officeDocument/2006/relationships" xmlns:m="http://schemas.openxmlformats.org/officeDocument/2006/math" xmlns:v="urn:schemas-microsoft-com:vml" xmlns:wp14="http://schemas.microsoft.com/office/word/2010/wordprocessingDrawing" xmlns:wp="http://schemas.openxmlformats.org/drawingml/2006/wordprocessingDrawing" xmlns:w10="urn:schemas-microsoft-com:office:word" xmlns:w="http://schemas.openxmlformats.org/wordprocessingml/2006/main" xmlns:w14="http://schemas.microsoft.com/office/word/2010/wordml" xmlns:w15="http://schemas.microsoft.com/office/word/2012/wordml" xmlns:wpg="http://schemas.microsoft.com/office/word/2010/wordprocessingGroup" xmlns:wpi="http://schemas.microsoft.com/office/word/2010/wordprocessingInk" xmlns:wne="http://schemas.microsoft.com/office/word/2006/wordml" xmlns:wps="http://schemas.microsoft.com/office/word/2010/wordprocessingShape" xmlns:w16se="http://schemas.microsoft.com/office/word/2015/wordml/symex" xmlns:w16cid="http://schemas.microsoft.com/office/word/2016/wordml/cid" xmlns:w16="http://schemas.microsoft.com/office/word/2018/wordml" xmlns:w16cex="http://schemas.microsoft.com/office/word/2018/wordml/cex" xmlns:w16sdtdh="http://schemas.microsoft.com/office/word/2020/wordml/sdtdatahash" xmlns:w16sdtfl="http://schemas.microsoft.com/office/word/2024/wordml/sdtformatlock" mc:Ignorable="w14 w15 wp14 w16se w16cid w16 w16cex w16sdtdh w16sdtfl">
+<w:document xmlns:wpc="http://schemas.microsoft.com/office/word/2010/wordprocessingCanvas" xmlns:mc="http://schemas.openxmlformats.org/markup-compatibility/2006" xmlns:o="urn:schemas-microsoft-com:office:office" xmlns:r="http://schemas.openxmlformats.org/officeDocument/2006/relationships" xmlns:m="http://schemas.openxmlformats.org/officeDocument/2006/math" xmlns:v="urn:schemas-microsoft-com:vml" xmlns:wp14="http://schemas.microsoft.com/office/word/2010/wordprocessingDrawing" xmlns:wp="http://schemas.openxmlformats.org/drawingml/2006/wordprocessingDrawing" xmlns:w10="urn:schemas-microsoft-com:office:word" xmlns:w="http://schemas.openxmlformats.org/wordprocessingml/2006/main" xmlns:w14="http://schemas.microsoft.com/office/word/2010/wordml" xmlns:w15="http://schemas.microsoft.com/office/word/2012/wordml" xmlns:wpg="http://schemas.microsoft.com/office/word/2010/wordprocessingGroup" xmlns:wpi="http://schemas.microsoft.com/office/word/2010/wordprocessingInk" xmlns:wne="http://schemas.microsoft.com/office/word/2006/wordml" xmlns:wps="http://schemas.microsoft.com/office/word/2010/wordprocessingShape" xmlns:w16se="http://schemas.microsoft.com/office/word/2015/wordml/symex" xmlns:w16cid="http://schemas.microsoft.com/office/word/2016/wordml/cid" xmlns:w16="http://schemas.microsoft.com/office/word/2018/wordml" xmlns:w16cex="http://schemas.microsoft.com/office/word/2018/wordml/cex" xmlns:w16sdtdh="http://schemas.microsoft.com/office/word/2020/wordml/sdtdatahash" xmlns:w16sdtfl="http://schemas.microsoft.com/office/word/2024/wordml/sdtformatlock" xmlns:a="http://schemas.openxmlformats.org/drawingml/2006/main" xmlns:pic="http://schemas.openxmlformats.org/drawingml/2006/picture" xmlns:a14="http://schemas.microsoft.com/office/drawing/2010/main" mc:Ignorable="w14 w15 wp14 w16se w16cid w16 w16cex w16sdtdh w16sdtfl">
   <w:body>
     <w:p>
       <w:pPr>
@@ -571,7 +571,7 @@
         <w:suppressLineNumbers w:val="0"/>
         <w:bidi w:val="0"/>
         <w:spacing w:before="0" w:beforeAutospacing="off" w:after="160" w:afterAutospacing="off" w:line="279" w:lineRule="auto"/>
-        <w:ind w:left="0" w:right="0"/>
+        <w:ind w:left="0" w:right="0" w:firstLine="0"/>
         <w:jc w:val="left"/>
       </w:pPr>
       <w:r>
@@ -749,6 +749,57 @@
           <w:lang w:val="hu-HU"/>
         </w:rPr>
         <w:t xml:space="preserve"> szerepelne, ami hivatkozik a diák táblára. Így minden adat teljes függésben lesz a kulcsával, és nem lesz fölösleges ismétlődés.</w:t>
+      </w:r>
+    </w:p>
+    <w:p>
+      <w:pPr>
+        <w:pStyle w:val="Normal"/>
+        <w:bidi w:val="0"/>
+        <w:spacing w:before="0" w:beforeAutospacing="off" w:after="0" w:afterAutospacing="off" w:line="300" w:lineRule="auto"/>
+        <w:jc w:val="left"/>
+      </w:pPr>
+      <w:r>
+        <w:drawing>
+          <wp:inline wp14:editId="37F68E9A" wp14:anchorId="56895254">
+            <wp:extent cx="4677428" cy="1686160"/>
+            <wp:effectExtent l="0" t="0" r="0" b="0"/>
+            <wp:docPr id="538175705" name="drawing"/>
+            <wp:cNvGraphicFramePr>
+              <a:graphicFrameLocks noChangeAspect="1"/>
+            </wp:cNvGraphicFramePr>
+            <a:graphic>
+              <a:graphicData xmlns:a="http://schemas.openxmlformats.org/drawingml/2006/main" uri="http://schemas.openxmlformats.org/drawingml/2006/picture">
+                <pic:pic xmlns:pic="http://schemas.openxmlformats.org/drawingml/2006/picture">
+                  <pic:nvPicPr>
+                    <pic:cNvPr id="538175705" name="Picture 538175705"/>
+                    <pic:cNvPicPr/>
+                  </pic:nvPicPr>
+                  <pic:blipFill>
+                    <a:blip xmlns:r="http://schemas.openxmlformats.org/officeDocument/2006/relationships" r:embed="rId1457533425">
+                      <a:extLst>
+                        <a:ext uri="{28A0092B-C50C-407E-A947-70E740481C1C}">
+                          <a14:useLocalDpi xmlns:a14="http://schemas.microsoft.com/office/drawing/2010/main"/>
+                        </a:ext>
+                      </a:extLst>
+                    </a:blip>
+                    <a:stretch>
+                      <a:fillRect/>
+                    </a:stretch>
+                  </pic:blipFill>
+                  <pic:spPr>
+                    <a:xfrm>
+                      <a:off x="0" y="0"/>
+                      <a:ext cx="4677428" cy="1686160"/>
+                    </a:xfrm>
+                    <a:prstGeom prst="rect">
+                      <a:avLst/>
+                    </a:prstGeom>
+                  </pic:spPr>
+                </pic:pic>
+              </a:graphicData>
+            </a:graphic>
+          </wp:inline>
+        </w:drawing>
       </w:r>
     </w:p>
     <w:p>
@@ -801,7 +852,422 @@
           <w:szCs w:val="21"/>
           <w:lang w:val="hu-HU"/>
         </w:rPr>
-        <w:t>A tábla akkor felel meg a 3. normál formának, ha megszüntetjük a tranzitív függéseket. Ehhez több táblát hozunk létre: egyet a kölcsönzéseknek (Kolcsonzes_ID, Kolcsonzes_Ido, Diak_ID, Konyv_ID), egyet a diákoknak (Diak_ID, Diak_Neve, Diak_Osztaly), egyet a könyveknek (Konyv_ID, Konyv_Cime, Konyv_Mufaj, Szerzo_ID) és egyet a szerzőknek (Szerzo_ID, Szerzo_Neve). Így minden adat csak a saját kulcsától függ, nincs redundancia és nincs tranzitív függés.</w:t>
+        <w:t>A tábla akkor felel meg a 3. normál formának, ha megszüntetjük a tranzitív függéseket. Ehhez több táblát hozunk létre: egyet a kölcsönzéseknek (</w:t>
+      </w:r>
+      <w:r>
+        <w:rPr>
+          <w:rFonts w:ascii="Segoe UI" w:hAnsi="Segoe UI" w:eastAsia="Segoe UI" w:cs="Segoe UI"/>
+          <w:b w:val="0"/>
+          <w:bCs w:val="0"/>
+          <w:i w:val="0"/>
+          <w:iCs w:val="0"/>
+          <w:noProof w:val="0"/>
+          <w:sz w:val="21"/>
+          <w:szCs w:val="21"/>
+          <w:lang w:val="hu-HU"/>
+        </w:rPr>
+        <w:t>Kolcsonzes_ID</w:t>
+      </w:r>
+      <w:r>
+        <w:rPr>
+          <w:rFonts w:ascii="Segoe UI" w:hAnsi="Segoe UI" w:eastAsia="Segoe UI" w:cs="Segoe UI"/>
+          <w:b w:val="0"/>
+          <w:bCs w:val="0"/>
+          <w:i w:val="0"/>
+          <w:iCs w:val="0"/>
+          <w:noProof w:val="0"/>
+          <w:sz w:val="21"/>
+          <w:szCs w:val="21"/>
+          <w:lang w:val="hu-HU"/>
+        </w:rPr>
+        <w:t xml:space="preserve">, </w:t>
+      </w:r>
+      <w:r>
+        <w:rPr>
+          <w:rFonts w:ascii="Segoe UI" w:hAnsi="Segoe UI" w:eastAsia="Segoe UI" w:cs="Segoe UI"/>
+          <w:b w:val="0"/>
+          <w:bCs w:val="0"/>
+          <w:i w:val="0"/>
+          <w:iCs w:val="0"/>
+          <w:noProof w:val="0"/>
+          <w:sz w:val="21"/>
+          <w:szCs w:val="21"/>
+          <w:lang w:val="hu-HU"/>
+        </w:rPr>
+        <w:t>Kolcsonzes_Ido</w:t>
+      </w:r>
+      <w:r>
+        <w:rPr>
+          <w:rFonts w:ascii="Segoe UI" w:hAnsi="Segoe UI" w:eastAsia="Segoe UI" w:cs="Segoe UI"/>
+          <w:b w:val="0"/>
+          <w:bCs w:val="0"/>
+          <w:i w:val="0"/>
+          <w:iCs w:val="0"/>
+          <w:noProof w:val="0"/>
+          <w:sz w:val="21"/>
+          <w:szCs w:val="21"/>
+          <w:lang w:val="hu-HU"/>
+        </w:rPr>
+        <w:t xml:space="preserve">, </w:t>
+      </w:r>
+      <w:r>
+        <w:rPr>
+          <w:rFonts w:ascii="Segoe UI" w:hAnsi="Segoe UI" w:eastAsia="Segoe UI" w:cs="Segoe UI"/>
+          <w:b w:val="0"/>
+          <w:bCs w:val="0"/>
+          <w:i w:val="0"/>
+          <w:iCs w:val="0"/>
+          <w:noProof w:val="0"/>
+          <w:sz w:val="21"/>
+          <w:szCs w:val="21"/>
+          <w:lang w:val="hu-HU"/>
+        </w:rPr>
+        <w:t>Diak_ID</w:t>
+      </w:r>
+      <w:r>
+        <w:rPr>
+          <w:rFonts w:ascii="Segoe UI" w:hAnsi="Segoe UI" w:eastAsia="Segoe UI" w:cs="Segoe UI"/>
+          <w:b w:val="0"/>
+          <w:bCs w:val="0"/>
+          <w:i w:val="0"/>
+          <w:iCs w:val="0"/>
+          <w:noProof w:val="0"/>
+          <w:sz w:val="21"/>
+          <w:szCs w:val="21"/>
+          <w:lang w:val="hu-HU"/>
+        </w:rPr>
+        <w:t xml:space="preserve">, </w:t>
+      </w:r>
+      <w:r>
+        <w:rPr>
+          <w:rFonts w:ascii="Segoe UI" w:hAnsi="Segoe UI" w:eastAsia="Segoe UI" w:cs="Segoe UI"/>
+          <w:b w:val="0"/>
+          <w:bCs w:val="0"/>
+          <w:i w:val="0"/>
+          <w:iCs w:val="0"/>
+          <w:noProof w:val="0"/>
+          <w:sz w:val="21"/>
+          <w:szCs w:val="21"/>
+          <w:lang w:val="hu-HU"/>
+        </w:rPr>
+        <w:t>Konyv_ID</w:t>
+      </w:r>
+      <w:r>
+        <w:rPr>
+          <w:rFonts w:ascii="Segoe UI" w:hAnsi="Segoe UI" w:eastAsia="Segoe UI" w:cs="Segoe UI"/>
+          <w:b w:val="0"/>
+          <w:bCs w:val="0"/>
+          <w:i w:val="0"/>
+          <w:iCs w:val="0"/>
+          <w:noProof w:val="0"/>
+          <w:sz w:val="21"/>
+          <w:szCs w:val="21"/>
+          <w:lang w:val="hu-HU"/>
+        </w:rPr>
+        <w:t>), egyet a diákoknak (</w:t>
+      </w:r>
+      <w:r>
+        <w:rPr>
+          <w:rFonts w:ascii="Segoe UI" w:hAnsi="Segoe UI" w:eastAsia="Segoe UI" w:cs="Segoe UI"/>
+          <w:b w:val="0"/>
+          <w:bCs w:val="0"/>
+          <w:i w:val="0"/>
+          <w:iCs w:val="0"/>
+          <w:noProof w:val="0"/>
+          <w:sz w:val="21"/>
+          <w:szCs w:val="21"/>
+          <w:lang w:val="hu-HU"/>
+        </w:rPr>
+        <w:t>Diak_ID</w:t>
+      </w:r>
+      <w:r>
+        <w:rPr>
+          <w:rFonts w:ascii="Segoe UI" w:hAnsi="Segoe UI" w:eastAsia="Segoe UI" w:cs="Segoe UI"/>
+          <w:b w:val="0"/>
+          <w:bCs w:val="0"/>
+          <w:i w:val="0"/>
+          <w:iCs w:val="0"/>
+          <w:noProof w:val="0"/>
+          <w:sz w:val="21"/>
+          <w:szCs w:val="21"/>
+          <w:lang w:val="hu-HU"/>
+        </w:rPr>
+        <w:t xml:space="preserve">, </w:t>
+      </w:r>
+      <w:r>
+        <w:rPr>
+          <w:rFonts w:ascii="Segoe UI" w:hAnsi="Segoe UI" w:eastAsia="Segoe UI" w:cs="Segoe UI"/>
+          <w:b w:val="0"/>
+          <w:bCs w:val="0"/>
+          <w:i w:val="0"/>
+          <w:iCs w:val="0"/>
+          <w:noProof w:val="0"/>
+          <w:sz w:val="21"/>
+          <w:szCs w:val="21"/>
+          <w:lang w:val="hu-HU"/>
+        </w:rPr>
+        <w:t>Diak_Neve</w:t>
+      </w:r>
+      <w:r>
+        <w:rPr>
+          <w:rFonts w:ascii="Segoe UI" w:hAnsi="Segoe UI" w:eastAsia="Segoe UI" w:cs="Segoe UI"/>
+          <w:b w:val="0"/>
+          <w:bCs w:val="0"/>
+          <w:i w:val="0"/>
+          <w:iCs w:val="0"/>
+          <w:noProof w:val="0"/>
+          <w:sz w:val="21"/>
+          <w:szCs w:val="21"/>
+          <w:lang w:val="hu-HU"/>
+        </w:rPr>
+        <w:t xml:space="preserve">, </w:t>
+      </w:r>
+      <w:r>
+        <w:rPr>
+          <w:rFonts w:ascii="Segoe UI" w:hAnsi="Segoe UI" w:eastAsia="Segoe UI" w:cs="Segoe UI"/>
+          <w:b w:val="0"/>
+          <w:bCs w:val="0"/>
+          <w:i w:val="0"/>
+          <w:iCs w:val="0"/>
+          <w:noProof w:val="0"/>
+          <w:sz w:val="21"/>
+          <w:szCs w:val="21"/>
+          <w:lang w:val="hu-HU"/>
+        </w:rPr>
+        <w:t>Diak_Osztaly</w:t>
+      </w:r>
+      <w:r>
+        <w:rPr>
+          <w:rFonts w:ascii="Segoe UI" w:hAnsi="Segoe UI" w:eastAsia="Segoe UI" w:cs="Segoe UI"/>
+          <w:b w:val="0"/>
+          <w:bCs w:val="0"/>
+          <w:i w:val="0"/>
+          <w:iCs w:val="0"/>
+          <w:noProof w:val="0"/>
+          <w:sz w:val="21"/>
+          <w:szCs w:val="21"/>
+          <w:lang w:val="hu-HU"/>
+        </w:rPr>
+        <w:t>), egyet a könyveknek (</w:t>
+      </w:r>
+      <w:r>
+        <w:rPr>
+          <w:rFonts w:ascii="Segoe UI" w:hAnsi="Segoe UI" w:eastAsia="Segoe UI" w:cs="Segoe UI"/>
+          <w:b w:val="0"/>
+          <w:bCs w:val="0"/>
+          <w:i w:val="0"/>
+          <w:iCs w:val="0"/>
+          <w:noProof w:val="0"/>
+          <w:sz w:val="21"/>
+          <w:szCs w:val="21"/>
+          <w:lang w:val="hu-HU"/>
+        </w:rPr>
+        <w:t>Konyv_ID</w:t>
+      </w:r>
+      <w:r>
+        <w:rPr>
+          <w:rFonts w:ascii="Segoe UI" w:hAnsi="Segoe UI" w:eastAsia="Segoe UI" w:cs="Segoe UI"/>
+          <w:b w:val="0"/>
+          <w:bCs w:val="0"/>
+          <w:i w:val="0"/>
+          <w:iCs w:val="0"/>
+          <w:noProof w:val="0"/>
+          <w:sz w:val="21"/>
+          <w:szCs w:val="21"/>
+          <w:lang w:val="hu-HU"/>
+        </w:rPr>
+        <w:t xml:space="preserve">, </w:t>
+      </w:r>
+      <w:r>
+        <w:rPr>
+          <w:rFonts w:ascii="Segoe UI" w:hAnsi="Segoe UI" w:eastAsia="Segoe UI" w:cs="Segoe UI"/>
+          <w:b w:val="0"/>
+          <w:bCs w:val="0"/>
+          <w:i w:val="0"/>
+          <w:iCs w:val="0"/>
+          <w:noProof w:val="0"/>
+          <w:sz w:val="21"/>
+          <w:szCs w:val="21"/>
+          <w:lang w:val="hu-HU"/>
+        </w:rPr>
+        <w:t>Konyv_Cime</w:t>
+      </w:r>
+      <w:r>
+        <w:rPr>
+          <w:rFonts w:ascii="Segoe UI" w:hAnsi="Segoe UI" w:eastAsia="Segoe UI" w:cs="Segoe UI"/>
+          <w:b w:val="0"/>
+          <w:bCs w:val="0"/>
+          <w:i w:val="0"/>
+          <w:iCs w:val="0"/>
+          <w:noProof w:val="0"/>
+          <w:sz w:val="21"/>
+          <w:szCs w:val="21"/>
+          <w:lang w:val="hu-HU"/>
+        </w:rPr>
+        <w:t xml:space="preserve">, </w:t>
+      </w:r>
+      <w:r>
+        <w:rPr>
+          <w:rFonts w:ascii="Segoe UI" w:hAnsi="Segoe UI" w:eastAsia="Segoe UI" w:cs="Segoe UI"/>
+          <w:b w:val="0"/>
+          <w:bCs w:val="0"/>
+          <w:i w:val="0"/>
+          <w:iCs w:val="0"/>
+          <w:noProof w:val="0"/>
+          <w:sz w:val="21"/>
+          <w:szCs w:val="21"/>
+          <w:lang w:val="hu-HU"/>
+        </w:rPr>
+        <w:t>Konyv_Mufaj</w:t>
+      </w:r>
+      <w:r>
+        <w:rPr>
+          <w:rFonts w:ascii="Segoe UI" w:hAnsi="Segoe UI" w:eastAsia="Segoe UI" w:cs="Segoe UI"/>
+          <w:b w:val="0"/>
+          <w:bCs w:val="0"/>
+          <w:i w:val="0"/>
+          <w:iCs w:val="0"/>
+          <w:noProof w:val="0"/>
+          <w:sz w:val="21"/>
+          <w:szCs w:val="21"/>
+          <w:lang w:val="hu-HU"/>
+        </w:rPr>
+        <w:t xml:space="preserve">, </w:t>
+      </w:r>
+      <w:r>
+        <w:rPr>
+          <w:rFonts w:ascii="Segoe UI" w:hAnsi="Segoe UI" w:eastAsia="Segoe UI" w:cs="Segoe UI"/>
+          <w:b w:val="0"/>
+          <w:bCs w:val="0"/>
+          <w:i w:val="0"/>
+          <w:iCs w:val="0"/>
+          <w:noProof w:val="0"/>
+          <w:sz w:val="21"/>
+          <w:szCs w:val="21"/>
+          <w:lang w:val="hu-HU"/>
+        </w:rPr>
+        <w:t>Szerzo_ID</w:t>
+      </w:r>
+      <w:r>
+        <w:rPr>
+          <w:rFonts w:ascii="Segoe UI" w:hAnsi="Segoe UI" w:eastAsia="Segoe UI" w:cs="Segoe UI"/>
+          <w:b w:val="0"/>
+          <w:bCs w:val="0"/>
+          <w:i w:val="0"/>
+          <w:iCs w:val="0"/>
+          <w:noProof w:val="0"/>
+          <w:sz w:val="21"/>
+          <w:szCs w:val="21"/>
+          <w:lang w:val="hu-HU"/>
+        </w:rPr>
+        <w:t>) és egyet a szerzőknek (</w:t>
+      </w:r>
+      <w:r>
+        <w:rPr>
+          <w:rFonts w:ascii="Segoe UI" w:hAnsi="Segoe UI" w:eastAsia="Segoe UI" w:cs="Segoe UI"/>
+          <w:b w:val="0"/>
+          <w:bCs w:val="0"/>
+          <w:i w:val="0"/>
+          <w:iCs w:val="0"/>
+          <w:noProof w:val="0"/>
+          <w:sz w:val="21"/>
+          <w:szCs w:val="21"/>
+          <w:lang w:val="hu-HU"/>
+        </w:rPr>
+        <w:t>Szerzo_ID</w:t>
+      </w:r>
+      <w:r>
+        <w:rPr>
+          <w:rFonts w:ascii="Segoe UI" w:hAnsi="Segoe UI" w:eastAsia="Segoe UI" w:cs="Segoe UI"/>
+          <w:b w:val="0"/>
+          <w:bCs w:val="0"/>
+          <w:i w:val="0"/>
+          <w:iCs w:val="0"/>
+          <w:noProof w:val="0"/>
+          <w:sz w:val="21"/>
+          <w:szCs w:val="21"/>
+          <w:lang w:val="hu-HU"/>
+        </w:rPr>
+        <w:t xml:space="preserve">, </w:t>
+      </w:r>
+      <w:r>
+        <w:rPr>
+          <w:rFonts w:ascii="Segoe UI" w:hAnsi="Segoe UI" w:eastAsia="Segoe UI" w:cs="Segoe UI"/>
+          <w:b w:val="0"/>
+          <w:bCs w:val="0"/>
+          <w:i w:val="0"/>
+          <w:iCs w:val="0"/>
+          <w:noProof w:val="0"/>
+          <w:sz w:val="21"/>
+          <w:szCs w:val="21"/>
+          <w:lang w:val="hu-HU"/>
+        </w:rPr>
+        <w:t>Szerzo_Neve</w:t>
+      </w:r>
+      <w:r>
+        <w:rPr>
+          <w:rFonts w:ascii="Segoe UI" w:hAnsi="Segoe UI" w:eastAsia="Segoe UI" w:cs="Segoe UI"/>
+          <w:b w:val="0"/>
+          <w:bCs w:val="0"/>
+          <w:i w:val="0"/>
+          <w:iCs w:val="0"/>
+          <w:noProof w:val="0"/>
+          <w:sz w:val="21"/>
+          <w:szCs w:val="21"/>
+          <w:lang w:val="hu-HU"/>
+        </w:rPr>
+        <w:t>). Így minden adat csak a saját kulcsától függ, nincs redundancia és nincs tranzitív függés.</w:t>
+      </w:r>
+    </w:p>
+    <w:p>
+      <w:pPr>
+        <w:pStyle w:val="Normal"/>
+        <w:bidi w:val="0"/>
+        <w:spacing w:before="0" w:beforeAutospacing="off" w:after="0" w:afterAutospacing="off" w:line="300" w:lineRule="auto"/>
+        <w:jc w:val="left"/>
+      </w:pPr>
+      <w:r>
+        <w:drawing>
+          <wp:inline wp14:editId="04F9CFA7" wp14:anchorId="28C5267A">
+            <wp:extent cx="5724525" cy="1171575"/>
+            <wp:effectExtent l="0" t="0" r="0" b="0"/>
+            <wp:docPr id="1660631679" name="drawing"/>
+            <wp:cNvGraphicFramePr>
+              <a:graphicFrameLocks noChangeAspect="1"/>
+            </wp:cNvGraphicFramePr>
+            <a:graphic>
+              <a:graphicData xmlns:a="http://schemas.openxmlformats.org/drawingml/2006/main" uri="http://schemas.openxmlformats.org/drawingml/2006/picture">
+                <pic:pic xmlns:pic="http://schemas.openxmlformats.org/drawingml/2006/picture">
+                  <pic:nvPicPr>
+                    <pic:cNvPr id="1660631679" name="Picture 1660631679"/>
+                    <pic:cNvPicPr/>
+                  </pic:nvPicPr>
+                  <pic:blipFill>
+                    <a:blip xmlns:r="http://schemas.openxmlformats.org/officeDocument/2006/relationships" r:embed="rId684972944">
+                      <a:extLst>
+                        <a:ext uri="{28A0092B-C50C-407E-A947-70E740481C1C}">
+                          <a14:useLocalDpi xmlns:a14="http://schemas.microsoft.com/office/drawing/2010/main"/>
+                        </a:ext>
+                      </a:extLst>
+                    </a:blip>
+                    <a:stretch>
+                      <a:fillRect/>
+                    </a:stretch>
+                  </pic:blipFill>
+                  <pic:spPr>
+                    <a:xfrm>
+                      <a:off x="0" y="0"/>
+                      <a:ext cx="5724525" cy="1171575"/>
+                    </a:xfrm>
+                    <a:prstGeom prst="rect">
+                      <a:avLst/>
+                    </a:prstGeom>
+                  </pic:spPr>
+                </pic:pic>
+              </a:graphicData>
+            </a:graphic>
+          </wp:inline>
+        </w:drawing>
       </w:r>
     </w:p>
     <w:p>
